--- a/ied-be/src/templates/avansni_racun.docx
+++ b/ied-be/src/templates/avansni_racun.docx
@@ -49,11 +49,8 @@
               <w:ind w:right="0" w:left="0" w:firstLine="0"/>
               <w:jc w:val="center"/>
               <w:rPr>
-                <w:rFonts w:ascii="Times New Roman" w:hAnsi="Times New Roman" w:cs="Times New Roman" w:eastAsia="Times New Roman"/>
-                <w:spacing w:val="0"/>
-                <w:position w:val="0"/>
-                <w:sz w:val="24"/>
-                <w:shd w:fill="auto" w:val="clear"/>
+                <w:spacing w:val="0"/>
+                <w:position w:val="0"/>
               </w:rPr>
             </w:pPr>
             <w:r>
@@ -78,53 +75,9 @@
                 <w:sz w:val="24"/>
                 <w:shd w:fill="auto" w:val="clear"/>
               </w:rPr>
-              <w:t xml:space="preserve">čni broj: </w:t>
-            </w:r>
-            <w:r>
-              <w:rPr>
-                <w:rFonts w:ascii="Times New Roman" w:hAnsi="Times New Roman" w:cs="Times New Roman" w:eastAsia="Times New Roman"/>
-                <w:color w:val="000000"/>
-                <w:spacing w:val="0"/>
-                <w:position w:val="0"/>
-                <w:sz w:val="24"/>
-                <w:shd w:fill="auto" w:val="clear"/>
-              </w:rPr>
-              <w:t xml:space="preserve">{maticniBroj}</w:t>
+              <w:t xml:space="preserve">čni broj: {maticniBroj}</w:t>
               <w:br/>
-              <w:t xml:space="preserve">Teku</w:t>
-            </w:r>
-            <w:r>
-              <w:rPr>
-                <w:rFonts w:ascii="Times New Roman" w:hAnsi="Times New Roman" w:cs="Times New Roman" w:eastAsia="Times New Roman"/>
-                <w:color w:val="000000"/>
-                <w:spacing w:val="0"/>
-                <w:position w:val="0"/>
-                <w:sz w:val="24"/>
-                <w:shd w:fill="auto" w:val="clear"/>
-              </w:rPr>
-              <w:t xml:space="preserve">ći račun: </w:t>
-            </w:r>
-            <w:r>
-              <w:rPr>
-                <w:rFonts w:ascii="Times New Roman" w:hAnsi="Times New Roman" w:cs="Times New Roman" w:eastAsia="Times New Roman"/>
-                <w:color w:val="000000"/>
-                <w:spacing w:val="0"/>
-                <w:position w:val="0"/>
-                <w:sz w:val="24"/>
-                <w:shd w:fill="auto" w:val="clear"/>
-              </w:rPr>
-              <w:t xml:space="preserve">{tekuciRacun}</w:t>
-            </w:r>
-            <w:r>
-              <w:rPr>
-                <w:rFonts w:ascii="Times New Roman" w:hAnsi="Times New Roman" w:cs="Times New Roman" w:eastAsia="Times New Roman"/>
-                <w:color w:val="000000"/>
-                <w:spacing w:val="0"/>
-                <w:position w:val="0"/>
-                <w:sz w:val="24"/>
-                <w:shd w:fill="auto" w:val="clear"/>
-              </w:rPr>
-              <w:t xml:space="preserve">{/izdavacRacuna</w:t>
+              <w:t xml:space="preserve">Tekući račun: {tekuciRacun}{/izdavacRacuna</w:t>
             </w:r>
             <w:r>
               <w:rPr>
@@ -1026,6 +979,19 @@
           <w:shd w:fill="auto" w:val="clear"/>
         </w:rPr>
         <w:br/>
+        <w:t xml:space="preserve">{/</w:t>
+      </w:r>
+      <w:r>
+        <w:rPr>
+          <w:rFonts w:ascii="Times New Roman" w:hAnsi="Times New Roman" w:cs="Times New Roman" w:eastAsia="Times New Roman"/>
+          <w:color w:val="000000"/>
+          <w:spacing w:val="0"/>
+          <w:position w:val="0"/>
+          <w:sz w:val="20"/>
+          <w:u w:val="single"/>
+          <w:shd w:fill="auto" w:val="clear"/>
+        </w:rPr>
+        <w:t xml:space="preserve">brojResenjaOEvidencijiZaPDV</w:t>
       </w:r>
       <w:r>
         <w:rPr>
@@ -1038,19 +1004,19 @@
           <w:u w:val="single"/>
           <w:shd w:fill="auto" w:val="clear"/>
         </w:rPr>
-        <w:t xml:space="preserve">{/</w:t>
-      </w:r>
-      <w:r>
-        <w:rPr>
-          <w:rFonts w:ascii="Times New Roman" w:hAnsi="Times New Roman" w:cs="Times New Roman" w:eastAsia="Times New Roman"/>
-          <w:color w:val="000000"/>
-          <w:spacing w:val="0"/>
-          <w:position w:val="0"/>
-          <w:sz w:val="20"/>
-          <w:u w:val="single"/>
-          <w:shd w:fill="auto" w:val="clear"/>
-        </w:rPr>
-        <w:t xml:space="preserve">brojResenjaOEvidencijiZaPDV</w:t>
+        <w:t xml:space="preserve">}{/</w:t>
+      </w:r>
+      <w:r>
+        <w:rPr>
+          <w:rFonts w:ascii="Times New Roman" w:hAnsi="Times New Roman" w:cs="Times New Roman" w:eastAsia="Times New Roman"/>
+          <w:color w:val="000000"/>
+          <w:spacing w:val="0"/>
+          <w:position w:val="0"/>
+          <w:sz w:val="20"/>
+          <w:u w:val="single"/>
+          <w:shd w:fill="auto" w:val="clear"/>
+        </w:rPr>
+        <w:t xml:space="preserve">izdavacRacuna</w:t>
       </w:r>
       <w:r>
         <w:rPr>
@@ -1064,56 +1030,6 @@
           <w:shd w:fill="auto" w:val="clear"/>
         </w:rPr>
         <w:t xml:space="preserve">}</w:t>
-      </w:r>
-      <w:r>
-        <w:rPr>
-          <w:rFonts w:ascii="Times New Roman" w:hAnsi="Times New Roman" w:cs="Times New Roman" w:eastAsia="Times New Roman"/>
-          <w:b/>
-          <w:color w:val="000000"/>
-          <w:spacing w:val="0"/>
-          <w:position w:val="0"/>
-          <w:sz w:val="20"/>
-          <w:u w:val="single"/>
-          <w:shd w:fill="auto" w:val="clear"/>
-        </w:rPr>
-        <w:t xml:space="preserve">{/</w:t>
-      </w:r>
-      <w:r>
-        <w:rPr>
-          <w:rFonts w:ascii="Times New Roman" w:hAnsi="Times New Roman" w:cs="Times New Roman" w:eastAsia="Times New Roman"/>
-          <w:color w:val="000000"/>
-          <w:spacing w:val="0"/>
-          <w:position w:val="0"/>
-          <w:sz w:val="20"/>
-          <w:u w:val="single"/>
-          <w:shd w:fill="auto" w:val="clear"/>
-        </w:rPr>
-        <w:t xml:space="preserve">izdavacRacuna</w:t>
-      </w:r>
-      <w:r>
-        <w:rPr>
-          <w:rFonts w:ascii="Times New Roman" w:hAnsi="Times New Roman" w:cs="Times New Roman" w:eastAsia="Times New Roman"/>
-          <w:b/>
-          <w:color w:val="000000"/>
-          <w:spacing w:val="0"/>
-          <w:position w:val="0"/>
-          <w:sz w:val="20"/>
-          <w:u w:val="single"/>
-          <w:shd w:fill="auto" w:val="clear"/>
-        </w:rPr>
-        <w:t xml:space="preserve">}</w:t>
-      </w:r>
-      <w:r>
-        <w:rPr>
-          <w:rFonts w:ascii="Times New Roman" w:hAnsi="Times New Roman" w:cs="Times New Roman" w:eastAsia="Times New Roman"/>
-          <w:b/>
-          <w:color w:val="000000"/>
-          <w:spacing w:val="0"/>
-          <w:position w:val="0"/>
-          <w:sz w:val="20"/>
-          <w:u w:val="single"/>
-          <w:shd w:fill="auto" w:val="clear"/>
-        </w:rPr>
         <w:br/>
         <w:br/>
       </w:r>
@@ -1154,32 +1070,35 @@
           <w:spacing w:val="0"/>
           <w:position w:val="0"/>
           <w:sz w:val="20"/>
-          <w:u w:val="single"/>
-          <w:shd w:fill="auto" w:val="clear"/>
-        </w:rPr>
-        <w:t xml:space="preserve">______________________________</w:t>
-        <w:tab/>
+          <w:shd w:fill="auto" w:val="clear"/>
+        </w:rPr>
         <w:t xml:space="preserve">M.P.</w:t>
         <w:tab/>
+      </w:r>
+      <w:r>
+        <w:rPr>
+          <w:rFonts w:ascii="Times New Roman" w:hAnsi="Times New Roman" w:cs="Times New Roman" w:eastAsia="Times New Roman"/>
+          <w:color w:val="000000"/>
+          <w:spacing w:val="0"/>
+          <w:position w:val="0"/>
+          <w:sz w:val="20"/>
+          <w:u w:val="single"/>
+          <w:shd w:fill="auto" w:val="clear"/>
+        </w:rPr>
         <w:t xml:space="preserve">___________________________</w:t>
         <w:br/>
-        <w:t xml:space="preserve">(obra</w:t>
-      </w:r>
-      <w:r>
-        <w:rPr>
-          <w:rFonts w:ascii="Times New Roman" w:hAnsi="Times New Roman" w:cs="Times New Roman" w:eastAsia="Times New Roman"/>
-          <w:color w:val="000000"/>
-          <w:spacing w:val="0"/>
-          <w:position w:val="0"/>
-          <w:sz w:val="20"/>
-          <w:u w:val="single"/>
-          <w:shd w:fill="auto" w:val="clear"/>
-        </w:rPr>
-        <w:t xml:space="preserve">čunao)</w:t>
-        <w:tab/>
-        <w:t xml:space="preserve">                                           </w:t>
-        <w:tab/>
-        <w:t xml:space="preserve">(odgovorno lice)</w:t>
+        <w:t xml:space="preserve">(Odgovorno lice)</w:t>
+      </w:r>
+      <w:r>
+        <w:rPr>
+          <w:rFonts w:ascii="Times New Roman" w:hAnsi="Times New Roman" w:cs="Times New Roman" w:eastAsia="Times New Roman"/>
+          <w:color w:val="000000"/>
+          <w:spacing w:val="0"/>
+          <w:position w:val="0"/>
+          <w:sz w:val="20"/>
+          <w:u w:val="single"/>
+          <w:shd w:fill="auto" w:val="clear"/>
+        </w:rPr>
         <w:br/>
       </w:r>
       <w:r>
@@ -1193,7 +1112,31 @@
           <w:shd w:fill="auto" w:val="clear"/>
         </w:rPr>
         <w:br/>
-        <w:t xml:space="preserve">Mesto i datum izdavanja predračuna: Beograd, {datumIzdavanjaRacuna}</w:t>
+        <w:t xml:space="preserve">Mesto i datum izdavanja </w:t>
+      </w:r>
+      <w:r>
+        <w:rPr>
+          <w:rFonts w:ascii="Times New Roman" w:hAnsi="Times New Roman" w:cs="Times New Roman" w:eastAsia="Times New Roman"/>
+          <w:color w:val="000000"/>
+          <w:spacing w:val="0"/>
+          <w:position w:val="0"/>
+          <w:sz w:val="24"/>
+          <w:u w:val="single"/>
+          <w:shd w:fill="auto" w:val="clear"/>
+        </w:rPr>
+        <w:t xml:space="preserve">avansa</w:t>
+      </w:r>
+      <w:r>
+        <w:rPr>
+          <w:rFonts w:ascii="Times New Roman" w:hAnsi="Times New Roman" w:cs="Times New Roman" w:eastAsia="Times New Roman"/>
+          <w:color w:val="000000"/>
+          <w:spacing w:val="0"/>
+          <w:position w:val="0"/>
+          <w:sz w:val="24"/>
+          <w:u w:val="single"/>
+          <w:shd w:fill="auto" w:val="clear"/>
+        </w:rPr>
+        <w:t xml:space="preserve">: Beograd, {datumIzdavanjaRacuna}</w:t>
       </w:r>
     </w:p>
     <w:p>
